--- a/work/static/word/work/card_2.docx
+++ b/work/static/word/work/card_2.docx
@@ -687,7 +687,7 @@
           </w:tcPr>
           <w:p>
             <w:r>
-              <w:t>Физическое лицо</w:t>
+              <w:t>Отрасль деятельности профсоюза</w:t>
             </w:r>
           </w:p>
         </w:tc>
